--- a/Section 24 - Securing Web Browsers/236. Extensions and Plug-ins Notes.docx
+++ b/Section 24 - Securing Web Browsers/236. Extensions and Plug-ins Notes.docx
@@ -10,7 +10,7 @@
     <w:p>
       <w:r>
         <w:pict w14:anchorId="53548009">
-          <v:rect id="_x0000_i1037" style="width:0;height:1.5pt" o:hralign="center" o:hrstd="t" o:hr="t" fillcolor="#a0a0a0" stroked="f"/>
+          <v:rect id="_x0000_i1025" style="width:0;height:1.5pt" o:hralign="center" o:hrstd="t" o:hr="t" fillcolor="#a0a0a0" stroked="f"/>
         </w:pict>
       </w:r>
     </w:p>
@@ -782,7 +782,7 @@
     <w:p>
       <w:r>
         <w:pict w14:anchorId="6BC0BA99">
-          <v:rect id="_x0000_i1038" style="width:0;height:1.5pt" o:hralign="center" o:hrstd="t" o:hr="t" fillcolor="#a0a0a0" stroked="f"/>
+          <v:rect id="_x0000_i1026" style="width:0;height:1.5pt" o:hralign="center" o:hrstd="t" o:hr="t" fillcolor="#a0a0a0" stroked="f"/>
         </w:pict>
       </w:r>
     </w:p>
@@ -829,6 +829,586 @@
       </w:r>
       <w:r>
         <w:t>. That would make this even more effective for exam prep.</w:t>
+      </w:r>
+    </w:p>
+    <w:p>
+      <w:r>
+        <w:t xml:space="preserve">Here’s your </w:t>
+      </w:r>
+      <w:r>
+        <w:rPr>
+          <w:b/>
+          <w:bCs/>
+        </w:rPr>
+        <w:t>10-question CompTIA A+ 1102-style quiz</w:t>
+      </w:r>
+      <w:r>
+        <w:t xml:space="preserve"> based on the </w:t>
+      </w:r>
+      <w:r>
+        <w:rPr>
+          <w:i/>
+          <w:iCs/>
+        </w:rPr>
+        <w:t>Extensions and Plug-ins Notes</w:t>
+      </w:r>
+      <w:r>
+        <w:t xml:space="preserve"> document. The correct answers are spread out across A, B, C, and D with minimal repetition of “C.”</w:t>
+      </w:r>
+    </w:p>
+    <w:p>
+      <w:r>
+        <w:pict w14:anchorId="729D0C64">
+          <v:rect id="_x0000_i1045" style="width:0;height:1.5pt" o:hralign="center" o:hrstd="t" o:hr="t" fillcolor="#a0a0a0" stroked="f"/>
+        </w:pict>
+      </w:r>
+    </w:p>
+    <w:p>
+      <w:r>
+        <w:rPr>
+          <w:b/>
+          <w:bCs/>
+        </w:rPr>
+        <w:t>CompTIA A+ 1102 Practice Quiz – Extensions and Plug-ins</w:t>
+      </w:r>
+    </w:p>
+    <w:p>
+      <w:pPr>
+        <w:numPr>
+          <w:ilvl w:val="0"/>
+          <w:numId w:val="2"/>
+        </w:numPr>
+      </w:pPr>
+      <w:r>
+        <w:t xml:space="preserve">Which of the following best describes a browser </w:t>
+      </w:r>
+      <w:r>
+        <w:rPr>
+          <w:i/>
+          <w:iCs/>
+        </w:rPr>
+        <w:t>extension</w:t>
+      </w:r>
+      <w:r>
+        <w:t xml:space="preserve"> as defined in Mozilla Firefox?</w:t>
+      </w:r>
+      <w:r>
+        <w:br/>
+        <w:t>A. A web application that runs without internet access</w:t>
+      </w:r>
+      <w:r>
+        <w:br/>
+        <w:t>B. A small program that modifies browser features or functions via API calls</w:t>
+      </w:r>
+      <w:r>
+        <w:br/>
+        <w:t>C. A background service for playing DRM-protected media</w:t>
+      </w:r>
+      <w:r>
+        <w:br/>
+        <w:t>D. A custom theme that changes the browser’s appearance</w:t>
+      </w:r>
+    </w:p>
+    <w:p>
+      <w:pPr>
+        <w:numPr>
+          <w:ilvl w:val="0"/>
+          <w:numId w:val="2"/>
+        </w:numPr>
+      </w:pPr>
+      <w:r>
+        <w:t>In Microsoft Edge, which term is used interchangeably with “extensions”?</w:t>
+      </w:r>
+      <w:r>
+        <w:br/>
+        <w:t>A. Plug-ins</w:t>
+      </w:r>
+      <w:r>
+        <w:br/>
+        <w:t>B. Add-ins</w:t>
+      </w:r>
+      <w:r>
+        <w:br/>
+        <w:t>C. Themes</w:t>
+      </w:r>
+      <w:r>
+        <w:br/>
+        <w:t>D. Web apps</w:t>
+      </w:r>
+    </w:p>
+    <w:p>
+      <w:pPr>
+        <w:numPr>
+          <w:ilvl w:val="0"/>
+          <w:numId w:val="2"/>
+        </w:numPr>
+      </w:pPr>
+      <w:r>
+        <w:t xml:space="preserve">Which example is a </w:t>
+      </w:r>
+      <w:r>
+        <w:rPr>
+          <w:i/>
+          <w:iCs/>
+        </w:rPr>
+        <w:t>plugin</w:t>
+      </w:r>
+      <w:r>
+        <w:t xml:space="preserve"> rather than an extension?</w:t>
+      </w:r>
+      <w:r>
+        <w:br/>
+        <w:t xml:space="preserve">A. Video </w:t>
+      </w:r>
+      <w:proofErr w:type="spellStart"/>
+      <w:r>
+        <w:t>DownloadHelper</w:t>
+      </w:r>
+      <w:proofErr w:type="spellEnd"/>
+      <w:r>
+        <w:t xml:space="preserve"> for downloading videos</w:t>
+      </w:r>
+      <w:r>
+        <w:br/>
+        <w:t>B. Encrypted Media Extension for DRM-protected playback</w:t>
+      </w:r>
+      <w:r>
+        <w:br/>
+        <w:t xml:space="preserve">C. </w:t>
+      </w:r>
+      <w:proofErr w:type="spellStart"/>
+      <w:r>
+        <w:t>ColorFish</w:t>
+      </w:r>
+      <w:proofErr w:type="spellEnd"/>
+      <w:r>
+        <w:t xml:space="preserve"> for picking HEX color codes</w:t>
+      </w:r>
+      <w:r>
+        <w:br/>
+        <w:t>D. Google Docs Offline</w:t>
+      </w:r>
+    </w:p>
+    <w:p>
+      <w:pPr>
+        <w:numPr>
+          <w:ilvl w:val="0"/>
+          <w:numId w:val="2"/>
+        </w:numPr>
+      </w:pPr>
+      <w:r>
+        <w:t>Which of the following allows a browser to perform searches with a specific provider?</w:t>
+      </w:r>
+      <w:r>
+        <w:br/>
+        <w:t>A. Apps</w:t>
+      </w:r>
+      <w:r>
+        <w:br/>
+        <w:t>B. Search Providers</w:t>
+      </w:r>
+      <w:r>
+        <w:br/>
+        <w:t>C. Themes</w:t>
+      </w:r>
+      <w:r>
+        <w:br/>
+        <w:t>D. Plugins</w:t>
+      </w:r>
+    </w:p>
+    <w:p>
+      <w:pPr>
+        <w:numPr>
+          <w:ilvl w:val="0"/>
+          <w:numId w:val="2"/>
+        </w:numPr>
+      </w:pPr>
+      <w:r>
+        <w:t>A web developer installs “Color Picker” in Firefox. Which category does this fall under?</w:t>
+      </w:r>
+      <w:r>
+        <w:br/>
+        <w:t>A. Extension</w:t>
+      </w:r>
+      <w:r>
+        <w:br/>
+        <w:t>B. Plugin</w:t>
+      </w:r>
+      <w:r>
+        <w:br/>
+        <w:t>C. Theme</w:t>
+      </w:r>
+      <w:r>
+        <w:br/>
+        <w:t>D. Search Provider</w:t>
+      </w:r>
+    </w:p>
+    <w:p>
+      <w:pPr>
+        <w:numPr>
+          <w:ilvl w:val="0"/>
+          <w:numId w:val="2"/>
+        </w:numPr>
+      </w:pPr>
+      <w:r>
+        <w:t>What is the safest method to install browser extensions?</w:t>
+      </w:r>
+      <w:r>
+        <w:br/>
+        <w:t>A. Downloading from any website offering the extension</w:t>
+      </w:r>
+      <w:r>
+        <w:br/>
+        <w:t>B. Installing from the browser’s official extension store or marketplace</w:t>
+      </w:r>
+      <w:r>
+        <w:br/>
+        <w:t>C. Using a shared USB drive from a coworker</w:t>
+      </w:r>
+      <w:r>
+        <w:br/>
+        <w:t>D. Extracting extension files from another browser</w:t>
+      </w:r>
+    </w:p>
+    <w:p>
+      <w:pPr>
+        <w:numPr>
+          <w:ilvl w:val="0"/>
+          <w:numId w:val="2"/>
+        </w:numPr>
+      </w:pPr>
+      <w:r>
+        <w:t xml:space="preserve">Which example demonstrates a browser </w:t>
+      </w:r>
+      <w:r>
+        <w:rPr>
+          <w:i/>
+          <w:iCs/>
+        </w:rPr>
+        <w:t>app</w:t>
+      </w:r>
+      <w:r>
+        <w:t>?</w:t>
+      </w:r>
+      <w:r>
+        <w:br/>
+        <w:t>A. OpenH264 Video Codec</w:t>
+      </w:r>
+      <w:r>
+        <w:br/>
+        <w:t>B. Bing Search Provider</w:t>
+      </w:r>
+      <w:r>
+        <w:br/>
+        <w:t>C. Google Docs with offline extension</w:t>
+      </w:r>
+      <w:r>
+        <w:br/>
+        <w:t>D. Alpine Glow theme</w:t>
+      </w:r>
+    </w:p>
+    <w:p>
+      <w:pPr>
+        <w:numPr>
+          <w:ilvl w:val="0"/>
+          <w:numId w:val="2"/>
+        </w:numPr>
+      </w:pPr>
+      <w:r>
+        <w:t>A user wants their Firefox theme to change automatically based on OS settings. Which feature should they enable?</w:t>
+      </w:r>
+      <w:r>
+        <w:br/>
+        <w:t>A. System Theme</w:t>
+      </w:r>
+      <w:r>
+        <w:br/>
+        <w:t>B. Dynamic API</w:t>
+      </w:r>
+      <w:r>
+        <w:br/>
+        <w:t>C. Extension Sync</w:t>
+      </w:r>
+      <w:r>
+        <w:br/>
+        <w:t>D. Auto-Plugin Mode</w:t>
+      </w:r>
+    </w:p>
+    <w:p>
+      <w:pPr>
+        <w:numPr>
+          <w:ilvl w:val="0"/>
+          <w:numId w:val="2"/>
+        </w:numPr>
+      </w:pPr>
+      <w:r>
+        <w:t>Which of the following is a key security best practice for managing browser plugins?</w:t>
+      </w:r>
+      <w:r>
+        <w:br/>
+        <w:t>A. Use third-party websites for faster download speeds</w:t>
+      </w:r>
+      <w:r>
+        <w:br/>
+        <w:t>B. Disable unused plugins to reduce attack surface</w:t>
+      </w:r>
+      <w:r>
+        <w:br/>
+        <w:t>C. Store plugin files in the Downloads folder</w:t>
+      </w:r>
+      <w:r>
+        <w:br/>
+        <w:t>D. Rename plugin files to prevent recognition by malware</w:t>
+      </w:r>
+    </w:p>
+    <w:p>
+      <w:pPr>
+        <w:numPr>
+          <w:ilvl w:val="0"/>
+          <w:numId w:val="2"/>
+        </w:numPr>
+      </w:pPr>
+      <w:r>
+        <w:t>Which of the following is NOT a correct pairing of browser category and example?</w:t>
+      </w:r>
+      <w:r>
+        <w:br/>
+        <w:t xml:space="preserve">A. Extension – Video </w:t>
+      </w:r>
+      <w:proofErr w:type="spellStart"/>
+      <w:r>
+        <w:t>DownloadHelper</w:t>
+      </w:r>
+      <w:proofErr w:type="spellEnd"/>
+      <w:r>
+        <w:br/>
+        <w:t>B. Plugin – OpenH264 Video Codec</w:t>
+      </w:r>
+      <w:r>
+        <w:br/>
+        <w:t>C. Theme – DuckDuckGo</w:t>
+      </w:r>
+      <w:r>
+        <w:br/>
+        <w:t>D. Search Provider – Bing</w:t>
+      </w:r>
+    </w:p>
+    <w:p>
+      <w:r>
+        <w:pict w14:anchorId="0DF142A8">
+          <v:rect id="_x0000_i1046" style="width:0;height:1.5pt" o:hralign="center" o:hrstd="t" o:hr="t" fillcolor="#a0a0a0" stroked="f"/>
+        </w:pict>
+      </w:r>
+    </w:p>
+    <w:p>
+      <w:r>
+        <w:rPr>
+          <w:b/>
+          <w:bCs/>
+        </w:rPr>
+        <w:t>Answer Key with Explanations</w:t>
+      </w:r>
+    </w:p>
+    <w:p>
+      <w:pPr>
+        <w:numPr>
+          <w:ilvl w:val="0"/>
+          <w:numId w:val="3"/>
+        </w:numPr>
+      </w:pPr>
+      <w:r>
+        <w:rPr>
+          <w:b/>
+          <w:bCs/>
+        </w:rPr>
+        <w:t>B</w:t>
+      </w:r>
+      <w:r>
+        <w:t xml:space="preserve"> – In Firefox, an extension is a small program that modifies browser features or functions through API calls.</w:t>
+      </w:r>
+    </w:p>
+    <w:p>
+      <w:pPr>
+        <w:numPr>
+          <w:ilvl w:val="0"/>
+          <w:numId w:val="3"/>
+        </w:numPr>
+      </w:pPr>
+      <w:r>
+        <w:rPr>
+          <w:b/>
+          <w:bCs/>
+        </w:rPr>
+        <w:t>B</w:t>
+      </w:r>
+      <w:r>
+        <w:t xml:space="preserve"> – Microsoft Edge uses “extensions” and “add-ins” interchangeably.</w:t>
+      </w:r>
+    </w:p>
+    <w:p>
+      <w:pPr>
+        <w:numPr>
+          <w:ilvl w:val="0"/>
+          <w:numId w:val="3"/>
+        </w:numPr>
+      </w:pPr>
+      <w:r>
+        <w:rPr>
+          <w:b/>
+          <w:bCs/>
+        </w:rPr>
+        <w:t>B</w:t>
+      </w:r>
+      <w:r>
+        <w:t xml:space="preserve"> – The Encrypted Media Extension is a plugin that works in the background to allow DRM-protected content playback.</w:t>
+      </w:r>
+    </w:p>
+    <w:p>
+      <w:pPr>
+        <w:numPr>
+          <w:ilvl w:val="0"/>
+          <w:numId w:val="3"/>
+        </w:numPr>
+      </w:pPr>
+      <w:r>
+        <w:rPr>
+          <w:b/>
+          <w:bCs/>
+        </w:rPr>
+        <w:t>B</w:t>
+      </w:r>
+      <w:r>
+        <w:t xml:space="preserve"> – Search providers determine which service the browser uses for search queries.</w:t>
+      </w:r>
+    </w:p>
+    <w:p>
+      <w:pPr>
+        <w:numPr>
+          <w:ilvl w:val="0"/>
+          <w:numId w:val="3"/>
+        </w:numPr>
+      </w:pPr>
+      <w:r>
+        <w:rPr>
+          <w:b/>
+          <w:bCs/>
+        </w:rPr>
+        <w:t>A</w:t>
+      </w:r>
+      <w:r>
+        <w:t xml:space="preserve"> – “Color Picker” is an extension that assists developers in identifying color codes.</w:t>
+      </w:r>
+    </w:p>
+    <w:p>
+      <w:pPr>
+        <w:numPr>
+          <w:ilvl w:val="0"/>
+          <w:numId w:val="3"/>
+        </w:numPr>
+      </w:pPr>
+      <w:r>
+        <w:rPr>
+          <w:b/>
+          <w:bCs/>
+        </w:rPr>
+        <w:t>B</w:t>
+      </w:r>
+      <w:r>
+        <w:t xml:space="preserve"> – Installing from the official store ensures the extension is verified and safe from malware.</w:t>
+      </w:r>
+    </w:p>
+    <w:p>
+      <w:pPr>
+        <w:numPr>
+          <w:ilvl w:val="0"/>
+          <w:numId w:val="3"/>
+        </w:numPr>
+      </w:pPr>
+      <w:r>
+        <w:rPr>
+          <w:b/>
+          <w:bCs/>
+        </w:rPr>
+        <w:t>C</w:t>
+      </w:r>
+      <w:r>
+        <w:t xml:space="preserve"> – Google Docs with an offline extension is a browser-based app that can work without internet access.</w:t>
+      </w:r>
+    </w:p>
+    <w:p>
+      <w:pPr>
+        <w:numPr>
+          <w:ilvl w:val="0"/>
+          <w:numId w:val="3"/>
+        </w:numPr>
+      </w:pPr>
+      <w:r>
+        <w:rPr>
+          <w:b/>
+          <w:bCs/>
+        </w:rPr>
+        <w:t>A</w:t>
+      </w:r>
+      <w:r>
+        <w:t xml:space="preserve"> – The “System Theme” option automatically adjusts the browser’s theme to match OS settings.</w:t>
+      </w:r>
+    </w:p>
+    <w:p>
+      <w:pPr>
+        <w:numPr>
+          <w:ilvl w:val="0"/>
+          <w:numId w:val="3"/>
+        </w:numPr>
+      </w:pPr>
+      <w:r>
+        <w:rPr>
+          <w:b/>
+          <w:bCs/>
+        </w:rPr>
+        <w:t>B</w:t>
+      </w:r>
+      <w:r>
+        <w:t xml:space="preserve"> – Disabling unused plugins minimizes vulnerabilities and reduces potential exploitation.</w:t>
+      </w:r>
+    </w:p>
+    <w:p>
+      <w:pPr>
+        <w:numPr>
+          <w:ilvl w:val="0"/>
+          <w:numId w:val="3"/>
+        </w:numPr>
+      </w:pPr>
+      <w:r>
+        <w:rPr>
+          <w:b/>
+          <w:bCs/>
+        </w:rPr>
+        <w:t>C</w:t>
+      </w:r>
+      <w:r>
+        <w:t xml:space="preserve"> – DuckDuckGo is a search provider, not a theme; therefore, this pairing is incorrect.</w:t>
+      </w:r>
+    </w:p>
+    <w:p>
+      <w:r>
+        <w:pict w14:anchorId="7B96D0EA">
+          <v:rect id="_x0000_i1047" style="width:0;height:1.5pt" o:hralign="center" o:hrstd="t" o:hr="t" fillcolor="#a0a0a0" stroked="f"/>
+        </w:pict>
+      </w:r>
+    </w:p>
+    <w:p>
+      <w:r>
+        <w:t xml:space="preserve">If you want, I can next create a </w:t>
+      </w:r>
+      <w:r>
+        <w:rPr>
+          <w:b/>
+          <w:bCs/>
+        </w:rPr>
+        <w:t>performance-based scenario quiz</w:t>
+      </w:r>
+      <w:r>
+        <w:t xml:space="preserve"> from this same document so you can practice identifying and configuring extensions, plugins, and themes in a simulated troubleshooting situation — the kind of task you’ll face on the actual 1102 exam.</w:t>
       </w:r>
     </w:p>
     <w:p/>
@@ -965,8 +1545,240 @@
       </w:pPr>
     </w:lvl>
   </w:abstractNum>
+  <w:abstractNum w:abstractNumId="1" w15:restartNumberingAfterBreak="0">
+    <w:nsid w:val="551D1283"/>
+    <w:multiLevelType w:val="multilevel"/>
+    <w:tmpl w:val="B8040370"/>
+    <w:lvl w:ilvl="0">
+      <w:start w:val="1"/>
+      <w:numFmt w:val="decimal"/>
+      <w:lvlText w:val="%1."/>
+      <w:lvlJc w:val="left"/>
+      <w:pPr>
+        <w:tabs>
+          <w:tab w:val="num" w:pos="720"/>
+        </w:tabs>
+        <w:ind w:left="720" w:hanging="360"/>
+      </w:pPr>
+    </w:lvl>
+    <w:lvl w:ilvl="1" w:tentative="1">
+      <w:start w:val="1"/>
+      <w:numFmt w:val="decimal"/>
+      <w:lvlText w:val="%2."/>
+      <w:lvlJc w:val="left"/>
+      <w:pPr>
+        <w:tabs>
+          <w:tab w:val="num" w:pos="1440"/>
+        </w:tabs>
+        <w:ind w:left="1440" w:hanging="360"/>
+      </w:pPr>
+    </w:lvl>
+    <w:lvl w:ilvl="2" w:tentative="1">
+      <w:start w:val="1"/>
+      <w:numFmt w:val="decimal"/>
+      <w:lvlText w:val="%3."/>
+      <w:lvlJc w:val="left"/>
+      <w:pPr>
+        <w:tabs>
+          <w:tab w:val="num" w:pos="2160"/>
+        </w:tabs>
+        <w:ind w:left="2160" w:hanging="360"/>
+      </w:pPr>
+    </w:lvl>
+    <w:lvl w:ilvl="3" w:tentative="1">
+      <w:start w:val="1"/>
+      <w:numFmt w:val="decimal"/>
+      <w:lvlText w:val="%4."/>
+      <w:lvlJc w:val="left"/>
+      <w:pPr>
+        <w:tabs>
+          <w:tab w:val="num" w:pos="2880"/>
+        </w:tabs>
+        <w:ind w:left="2880" w:hanging="360"/>
+      </w:pPr>
+    </w:lvl>
+    <w:lvl w:ilvl="4" w:tentative="1">
+      <w:start w:val="1"/>
+      <w:numFmt w:val="decimal"/>
+      <w:lvlText w:val="%5."/>
+      <w:lvlJc w:val="left"/>
+      <w:pPr>
+        <w:tabs>
+          <w:tab w:val="num" w:pos="3600"/>
+        </w:tabs>
+        <w:ind w:left="3600" w:hanging="360"/>
+      </w:pPr>
+    </w:lvl>
+    <w:lvl w:ilvl="5" w:tentative="1">
+      <w:start w:val="1"/>
+      <w:numFmt w:val="decimal"/>
+      <w:lvlText w:val="%6."/>
+      <w:lvlJc w:val="left"/>
+      <w:pPr>
+        <w:tabs>
+          <w:tab w:val="num" w:pos="4320"/>
+        </w:tabs>
+        <w:ind w:left="4320" w:hanging="360"/>
+      </w:pPr>
+    </w:lvl>
+    <w:lvl w:ilvl="6" w:tentative="1">
+      <w:start w:val="1"/>
+      <w:numFmt w:val="decimal"/>
+      <w:lvlText w:val="%7."/>
+      <w:lvlJc w:val="left"/>
+      <w:pPr>
+        <w:tabs>
+          <w:tab w:val="num" w:pos="5040"/>
+        </w:tabs>
+        <w:ind w:left="5040" w:hanging="360"/>
+      </w:pPr>
+    </w:lvl>
+    <w:lvl w:ilvl="7" w:tentative="1">
+      <w:start w:val="1"/>
+      <w:numFmt w:val="decimal"/>
+      <w:lvlText w:val="%8."/>
+      <w:lvlJc w:val="left"/>
+      <w:pPr>
+        <w:tabs>
+          <w:tab w:val="num" w:pos="5760"/>
+        </w:tabs>
+        <w:ind w:left="5760" w:hanging="360"/>
+      </w:pPr>
+    </w:lvl>
+    <w:lvl w:ilvl="8" w:tentative="1">
+      <w:start w:val="1"/>
+      <w:numFmt w:val="decimal"/>
+      <w:lvlText w:val="%9."/>
+      <w:lvlJc w:val="left"/>
+      <w:pPr>
+        <w:tabs>
+          <w:tab w:val="num" w:pos="6480"/>
+        </w:tabs>
+        <w:ind w:left="6480" w:hanging="360"/>
+      </w:pPr>
+    </w:lvl>
+  </w:abstractNum>
+  <w:abstractNum w:abstractNumId="2" w15:restartNumberingAfterBreak="0">
+    <w:nsid w:val="5ED14F77"/>
+    <w:multiLevelType w:val="multilevel"/>
+    <w:tmpl w:val="823A895C"/>
+    <w:lvl w:ilvl="0">
+      <w:start w:val="1"/>
+      <w:numFmt w:val="decimal"/>
+      <w:lvlText w:val="%1."/>
+      <w:lvlJc w:val="left"/>
+      <w:pPr>
+        <w:tabs>
+          <w:tab w:val="num" w:pos="720"/>
+        </w:tabs>
+        <w:ind w:left="720" w:hanging="360"/>
+      </w:pPr>
+    </w:lvl>
+    <w:lvl w:ilvl="1" w:tentative="1">
+      <w:start w:val="1"/>
+      <w:numFmt w:val="decimal"/>
+      <w:lvlText w:val="%2."/>
+      <w:lvlJc w:val="left"/>
+      <w:pPr>
+        <w:tabs>
+          <w:tab w:val="num" w:pos="1440"/>
+        </w:tabs>
+        <w:ind w:left="1440" w:hanging="360"/>
+      </w:pPr>
+    </w:lvl>
+    <w:lvl w:ilvl="2" w:tentative="1">
+      <w:start w:val="1"/>
+      <w:numFmt w:val="decimal"/>
+      <w:lvlText w:val="%3."/>
+      <w:lvlJc w:val="left"/>
+      <w:pPr>
+        <w:tabs>
+          <w:tab w:val="num" w:pos="2160"/>
+        </w:tabs>
+        <w:ind w:left="2160" w:hanging="360"/>
+      </w:pPr>
+    </w:lvl>
+    <w:lvl w:ilvl="3" w:tentative="1">
+      <w:start w:val="1"/>
+      <w:numFmt w:val="decimal"/>
+      <w:lvlText w:val="%4."/>
+      <w:lvlJc w:val="left"/>
+      <w:pPr>
+        <w:tabs>
+          <w:tab w:val="num" w:pos="2880"/>
+        </w:tabs>
+        <w:ind w:left="2880" w:hanging="360"/>
+      </w:pPr>
+    </w:lvl>
+    <w:lvl w:ilvl="4" w:tentative="1">
+      <w:start w:val="1"/>
+      <w:numFmt w:val="decimal"/>
+      <w:lvlText w:val="%5."/>
+      <w:lvlJc w:val="left"/>
+      <w:pPr>
+        <w:tabs>
+          <w:tab w:val="num" w:pos="3600"/>
+        </w:tabs>
+        <w:ind w:left="3600" w:hanging="360"/>
+      </w:pPr>
+    </w:lvl>
+    <w:lvl w:ilvl="5" w:tentative="1">
+      <w:start w:val="1"/>
+      <w:numFmt w:val="decimal"/>
+      <w:lvlText w:val="%6."/>
+      <w:lvlJc w:val="left"/>
+      <w:pPr>
+        <w:tabs>
+          <w:tab w:val="num" w:pos="4320"/>
+        </w:tabs>
+        <w:ind w:left="4320" w:hanging="360"/>
+      </w:pPr>
+    </w:lvl>
+    <w:lvl w:ilvl="6" w:tentative="1">
+      <w:start w:val="1"/>
+      <w:numFmt w:val="decimal"/>
+      <w:lvlText w:val="%7."/>
+      <w:lvlJc w:val="left"/>
+      <w:pPr>
+        <w:tabs>
+          <w:tab w:val="num" w:pos="5040"/>
+        </w:tabs>
+        <w:ind w:left="5040" w:hanging="360"/>
+      </w:pPr>
+    </w:lvl>
+    <w:lvl w:ilvl="7" w:tentative="1">
+      <w:start w:val="1"/>
+      <w:numFmt w:val="decimal"/>
+      <w:lvlText w:val="%8."/>
+      <w:lvlJc w:val="left"/>
+      <w:pPr>
+        <w:tabs>
+          <w:tab w:val="num" w:pos="5760"/>
+        </w:tabs>
+        <w:ind w:left="5760" w:hanging="360"/>
+      </w:pPr>
+    </w:lvl>
+    <w:lvl w:ilvl="8" w:tentative="1">
+      <w:start w:val="1"/>
+      <w:numFmt w:val="decimal"/>
+      <w:lvlText w:val="%9."/>
+      <w:lvlJc w:val="left"/>
+      <w:pPr>
+        <w:tabs>
+          <w:tab w:val="num" w:pos="6480"/>
+        </w:tabs>
+        <w:ind w:left="6480" w:hanging="360"/>
+      </w:pPr>
+    </w:lvl>
+  </w:abstractNum>
   <w:num w:numId="1" w16cid:durableId="586772474">
     <w:abstractNumId w:val="0"/>
+  </w:num>
+  <w:num w:numId="2" w16cid:durableId="650326608">
+    <w:abstractNumId w:val="1"/>
+  </w:num>
+  <w:num w:numId="3" w16cid:durableId="204371890">
+    <w:abstractNumId w:val="2"/>
   </w:num>
 </w:numbering>
 </file>

--- a/Section 24 - Securing Web Browsers/236. Extensions and Plug-ins Notes.docx
+++ b/Section 24 - Securing Web Browsers/236. Extensions and Plug-ins Notes.docx
@@ -9,8 +9,11 @@
     </w:p>
     <w:p>
       <w:r>
+        <w:rPr>
+          <w:noProof/>
+        </w:rPr>
         <w:pict w14:anchorId="53548009">
-          <v:rect id="_x0000_i1025" style="width:0;height:1.5pt" o:hralign="center" o:hrstd="t" o:hr="t" fillcolor="#a0a0a0" stroked="f"/>
+          <v:rect id="_x0000_i1026" alt="" style="width:468pt;height:.05pt;mso-width-percent:0;mso-height-percent:0;mso-width-percent:0;mso-height-percent:0" o:hralign="center" o:hrstd="t" o:hr="t" fillcolor="#a0a0a0" stroked="f"/>
         </w:pict>
       </w:r>
     </w:p>
@@ -781,634 +784,12 @@
     </w:p>
     <w:p>
       <w:r>
+        <w:rPr>
+          <w:noProof/>
+        </w:rPr>
         <w:pict w14:anchorId="6BC0BA99">
-          <v:rect id="_x0000_i1026" style="width:0;height:1.5pt" o:hralign="center" o:hrstd="t" o:hr="t" fillcolor="#a0a0a0" stroked="f"/>
+          <v:rect id="_x0000_i1025" alt="" style="width:468pt;height:.05pt;mso-width-percent:0;mso-height-percent:0;mso-width-percent:0;mso-height-percent:0" o:hralign="center" o:hrstd="t" o:hr="t" fillcolor="#a0a0a0" stroked="f"/>
         </w:pict>
-      </w:r>
-    </w:p>
-    <w:p>
-      <w:r>
-        <w:t xml:space="preserve">If you’d like, I can now produce an </w:t>
-      </w:r>
-      <w:r>
-        <w:rPr>
-          <w:b/>
-          <w:bCs/>
-        </w:rPr>
-        <w:t>A+ 1102 exam–aligned enhancement</w:t>
-      </w:r>
-      <w:r>
-        <w:t xml:space="preserve"> of these notes that directly links each point to </w:t>
-      </w:r>
-      <w:r>
-        <w:rPr>
-          <w:b/>
-          <w:bCs/>
-        </w:rPr>
-        <w:t>Objective 2.11 (browser security settings)</w:t>
-      </w:r>
-      <w:r>
-        <w:t xml:space="preserve">, adds </w:t>
-      </w:r>
-      <w:r>
-        <w:rPr>
-          <w:b/>
-          <w:bCs/>
-        </w:rPr>
-        <w:t>real-world examples</w:t>
-      </w:r>
-      <w:r>
-        <w:t xml:space="preserve">, and includes </w:t>
-      </w:r>
-      <w:r>
-        <w:rPr>
-          <w:b/>
-          <w:bCs/>
-        </w:rPr>
-        <w:t>security best practice scenarios</w:t>
-      </w:r>
-      <w:r>
-        <w:t>. That would make this even more effective for exam prep.</w:t>
-      </w:r>
-    </w:p>
-    <w:p>
-      <w:r>
-        <w:t xml:space="preserve">Here’s your </w:t>
-      </w:r>
-      <w:r>
-        <w:rPr>
-          <w:b/>
-          <w:bCs/>
-        </w:rPr>
-        <w:t>10-question CompTIA A+ 1102-style quiz</w:t>
-      </w:r>
-      <w:r>
-        <w:t xml:space="preserve"> based on the </w:t>
-      </w:r>
-      <w:r>
-        <w:rPr>
-          <w:i/>
-          <w:iCs/>
-        </w:rPr>
-        <w:t>Extensions and Plug-ins Notes</w:t>
-      </w:r>
-      <w:r>
-        <w:t xml:space="preserve"> document. The correct answers are spread out across A, B, C, and D with minimal repetition of “C.”</w:t>
-      </w:r>
-    </w:p>
-    <w:p>
-      <w:r>
-        <w:pict w14:anchorId="729D0C64">
-          <v:rect id="_x0000_i1045" style="width:0;height:1.5pt" o:hralign="center" o:hrstd="t" o:hr="t" fillcolor="#a0a0a0" stroked="f"/>
-        </w:pict>
-      </w:r>
-    </w:p>
-    <w:p>
-      <w:r>
-        <w:rPr>
-          <w:b/>
-          <w:bCs/>
-        </w:rPr>
-        <w:t>CompTIA A+ 1102 Practice Quiz – Extensions and Plug-ins</w:t>
-      </w:r>
-    </w:p>
-    <w:p>
-      <w:pPr>
-        <w:numPr>
-          <w:ilvl w:val="0"/>
-          <w:numId w:val="2"/>
-        </w:numPr>
-      </w:pPr>
-      <w:r>
-        <w:t xml:space="preserve">Which of the following best describes a browser </w:t>
-      </w:r>
-      <w:r>
-        <w:rPr>
-          <w:i/>
-          <w:iCs/>
-        </w:rPr>
-        <w:t>extension</w:t>
-      </w:r>
-      <w:r>
-        <w:t xml:space="preserve"> as defined in Mozilla Firefox?</w:t>
-      </w:r>
-      <w:r>
-        <w:br/>
-        <w:t>A. A web application that runs without internet access</w:t>
-      </w:r>
-      <w:r>
-        <w:br/>
-        <w:t>B. A small program that modifies browser features or functions via API calls</w:t>
-      </w:r>
-      <w:r>
-        <w:br/>
-        <w:t>C. A background service for playing DRM-protected media</w:t>
-      </w:r>
-      <w:r>
-        <w:br/>
-        <w:t>D. A custom theme that changes the browser’s appearance</w:t>
-      </w:r>
-    </w:p>
-    <w:p>
-      <w:pPr>
-        <w:numPr>
-          <w:ilvl w:val="0"/>
-          <w:numId w:val="2"/>
-        </w:numPr>
-      </w:pPr>
-      <w:r>
-        <w:t>In Microsoft Edge, which term is used interchangeably with “extensions”?</w:t>
-      </w:r>
-      <w:r>
-        <w:br/>
-        <w:t>A. Plug-ins</w:t>
-      </w:r>
-      <w:r>
-        <w:br/>
-        <w:t>B. Add-ins</w:t>
-      </w:r>
-      <w:r>
-        <w:br/>
-        <w:t>C. Themes</w:t>
-      </w:r>
-      <w:r>
-        <w:br/>
-        <w:t>D. Web apps</w:t>
-      </w:r>
-    </w:p>
-    <w:p>
-      <w:pPr>
-        <w:numPr>
-          <w:ilvl w:val="0"/>
-          <w:numId w:val="2"/>
-        </w:numPr>
-      </w:pPr>
-      <w:r>
-        <w:t xml:space="preserve">Which example is a </w:t>
-      </w:r>
-      <w:r>
-        <w:rPr>
-          <w:i/>
-          <w:iCs/>
-        </w:rPr>
-        <w:t>plugin</w:t>
-      </w:r>
-      <w:r>
-        <w:t xml:space="preserve"> rather than an extension?</w:t>
-      </w:r>
-      <w:r>
-        <w:br/>
-        <w:t xml:space="preserve">A. Video </w:t>
-      </w:r>
-      <w:proofErr w:type="spellStart"/>
-      <w:r>
-        <w:t>DownloadHelper</w:t>
-      </w:r>
-      <w:proofErr w:type="spellEnd"/>
-      <w:r>
-        <w:t xml:space="preserve"> for downloading videos</w:t>
-      </w:r>
-      <w:r>
-        <w:br/>
-        <w:t>B. Encrypted Media Extension for DRM-protected playback</w:t>
-      </w:r>
-      <w:r>
-        <w:br/>
-        <w:t xml:space="preserve">C. </w:t>
-      </w:r>
-      <w:proofErr w:type="spellStart"/>
-      <w:r>
-        <w:t>ColorFish</w:t>
-      </w:r>
-      <w:proofErr w:type="spellEnd"/>
-      <w:r>
-        <w:t xml:space="preserve"> for picking HEX color codes</w:t>
-      </w:r>
-      <w:r>
-        <w:br/>
-        <w:t>D. Google Docs Offline</w:t>
-      </w:r>
-    </w:p>
-    <w:p>
-      <w:pPr>
-        <w:numPr>
-          <w:ilvl w:val="0"/>
-          <w:numId w:val="2"/>
-        </w:numPr>
-      </w:pPr>
-      <w:r>
-        <w:t>Which of the following allows a browser to perform searches with a specific provider?</w:t>
-      </w:r>
-      <w:r>
-        <w:br/>
-        <w:t>A. Apps</w:t>
-      </w:r>
-      <w:r>
-        <w:br/>
-        <w:t>B. Search Providers</w:t>
-      </w:r>
-      <w:r>
-        <w:br/>
-        <w:t>C. Themes</w:t>
-      </w:r>
-      <w:r>
-        <w:br/>
-        <w:t>D. Plugins</w:t>
-      </w:r>
-    </w:p>
-    <w:p>
-      <w:pPr>
-        <w:numPr>
-          <w:ilvl w:val="0"/>
-          <w:numId w:val="2"/>
-        </w:numPr>
-      </w:pPr>
-      <w:r>
-        <w:t>A web developer installs “Color Picker” in Firefox. Which category does this fall under?</w:t>
-      </w:r>
-      <w:r>
-        <w:br/>
-        <w:t>A. Extension</w:t>
-      </w:r>
-      <w:r>
-        <w:br/>
-        <w:t>B. Plugin</w:t>
-      </w:r>
-      <w:r>
-        <w:br/>
-        <w:t>C. Theme</w:t>
-      </w:r>
-      <w:r>
-        <w:br/>
-        <w:t>D. Search Provider</w:t>
-      </w:r>
-    </w:p>
-    <w:p>
-      <w:pPr>
-        <w:numPr>
-          <w:ilvl w:val="0"/>
-          <w:numId w:val="2"/>
-        </w:numPr>
-      </w:pPr>
-      <w:r>
-        <w:t>What is the safest method to install browser extensions?</w:t>
-      </w:r>
-      <w:r>
-        <w:br/>
-        <w:t>A. Downloading from any website offering the extension</w:t>
-      </w:r>
-      <w:r>
-        <w:br/>
-        <w:t>B. Installing from the browser’s official extension store or marketplace</w:t>
-      </w:r>
-      <w:r>
-        <w:br/>
-        <w:t>C. Using a shared USB drive from a coworker</w:t>
-      </w:r>
-      <w:r>
-        <w:br/>
-        <w:t>D. Extracting extension files from another browser</w:t>
-      </w:r>
-    </w:p>
-    <w:p>
-      <w:pPr>
-        <w:numPr>
-          <w:ilvl w:val="0"/>
-          <w:numId w:val="2"/>
-        </w:numPr>
-      </w:pPr>
-      <w:r>
-        <w:t xml:space="preserve">Which example demonstrates a browser </w:t>
-      </w:r>
-      <w:r>
-        <w:rPr>
-          <w:i/>
-          <w:iCs/>
-        </w:rPr>
-        <w:t>app</w:t>
-      </w:r>
-      <w:r>
-        <w:t>?</w:t>
-      </w:r>
-      <w:r>
-        <w:br/>
-        <w:t>A. OpenH264 Video Codec</w:t>
-      </w:r>
-      <w:r>
-        <w:br/>
-        <w:t>B. Bing Search Provider</w:t>
-      </w:r>
-      <w:r>
-        <w:br/>
-        <w:t>C. Google Docs with offline extension</w:t>
-      </w:r>
-      <w:r>
-        <w:br/>
-        <w:t>D. Alpine Glow theme</w:t>
-      </w:r>
-    </w:p>
-    <w:p>
-      <w:pPr>
-        <w:numPr>
-          <w:ilvl w:val="0"/>
-          <w:numId w:val="2"/>
-        </w:numPr>
-      </w:pPr>
-      <w:r>
-        <w:t>A user wants their Firefox theme to change automatically based on OS settings. Which feature should they enable?</w:t>
-      </w:r>
-      <w:r>
-        <w:br/>
-        <w:t>A. System Theme</w:t>
-      </w:r>
-      <w:r>
-        <w:br/>
-        <w:t>B. Dynamic API</w:t>
-      </w:r>
-      <w:r>
-        <w:br/>
-        <w:t>C. Extension Sync</w:t>
-      </w:r>
-      <w:r>
-        <w:br/>
-        <w:t>D. Auto-Plugin Mode</w:t>
-      </w:r>
-    </w:p>
-    <w:p>
-      <w:pPr>
-        <w:numPr>
-          <w:ilvl w:val="0"/>
-          <w:numId w:val="2"/>
-        </w:numPr>
-      </w:pPr>
-      <w:r>
-        <w:t>Which of the following is a key security best practice for managing browser plugins?</w:t>
-      </w:r>
-      <w:r>
-        <w:br/>
-        <w:t>A. Use third-party websites for faster download speeds</w:t>
-      </w:r>
-      <w:r>
-        <w:br/>
-        <w:t>B. Disable unused plugins to reduce attack surface</w:t>
-      </w:r>
-      <w:r>
-        <w:br/>
-        <w:t>C. Store plugin files in the Downloads folder</w:t>
-      </w:r>
-      <w:r>
-        <w:br/>
-        <w:t>D. Rename plugin files to prevent recognition by malware</w:t>
-      </w:r>
-    </w:p>
-    <w:p>
-      <w:pPr>
-        <w:numPr>
-          <w:ilvl w:val="0"/>
-          <w:numId w:val="2"/>
-        </w:numPr>
-      </w:pPr>
-      <w:r>
-        <w:t>Which of the following is NOT a correct pairing of browser category and example?</w:t>
-      </w:r>
-      <w:r>
-        <w:br/>
-        <w:t xml:space="preserve">A. Extension – Video </w:t>
-      </w:r>
-      <w:proofErr w:type="spellStart"/>
-      <w:r>
-        <w:t>DownloadHelper</w:t>
-      </w:r>
-      <w:proofErr w:type="spellEnd"/>
-      <w:r>
-        <w:br/>
-        <w:t>B. Plugin – OpenH264 Video Codec</w:t>
-      </w:r>
-      <w:r>
-        <w:br/>
-        <w:t>C. Theme – DuckDuckGo</w:t>
-      </w:r>
-      <w:r>
-        <w:br/>
-        <w:t>D. Search Provider – Bing</w:t>
-      </w:r>
-    </w:p>
-    <w:p>
-      <w:r>
-        <w:pict w14:anchorId="0DF142A8">
-          <v:rect id="_x0000_i1046" style="width:0;height:1.5pt" o:hralign="center" o:hrstd="t" o:hr="t" fillcolor="#a0a0a0" stroked="f"/>
-        </w:pict>
-      </w:r>
-    </w:p>
-    <w:p>
-      <w:r>
-        <w:rPr>
-          <w:b/>
-          <w:bCs/>
-        </w:rPr>
-        <w:t>Answer Key with Explanations</w:t>
-      </w:r>
-    </w:p>
-    <w:p>
-      <w:pPr>
-        <w:numPr>
-          <w:ilvl w:val="0"/>
-          <w:numId w:val="3"/>
-        </w:numPr>
-      </w:pPr>
-      <w:r>
-        <w:rPr>
-          <w:b/>
-          <w:bCs/>
-        </w:rPr>
-        <w:t>B</w:t>
-      </w:r>
-      <w:r>
-        <w:t xml:space="preserve"> – In Firefox, an extension is a small program that modifies browser features or functions through API calls.</w:t>
-      </w:r>
-    </w:p>
-    <w:p>
-      <w:pPr>
-        <w:numPr>
-          <w:ilvl w:val="0"/>
-          <w:numId w:val="3"/>
-        </w:numPr>
-      </w:pPr>
-      <w:r>
-        <w:rPr>
-          <w:b/>
-          <w:bCs/>
-        </w:rPr>
-        <w:t>B</w:t>
-      </w:r>
-      <w:r>
-        <w:t xml:space="preserve"> – Microsoft Edge uses “extensions” and “add-ins” interchangeably.</w:t>
-      </w:r>
-    </w:p>
-    <w:p>
-      <w:pPr>
-        <w:numPr>
-          <w:ilvl w:val="0"/>
-          <w:numId w:val="3"/>
-        </w:numPr>
-      </w:pPr>
-      <w:r>
-        <w:rPr>
-          <w:b/>
-          <w:bCs/>
-        </w:rPr>
-        <w:t>B</w:t>
-      </w:r>
-      <w:r>
-        <w:t xml:space="preserve"> – The Encrypted Media Extension is a plugin that works in the background to allow DRM-protected content playback.</w:t>
-      </w:r>
-    </w:p>
-    <w:p>
-      <w:pPr>
-        <w:numPr>
-          <w:ilvl w:val="0"/>
-          <w:numId w:val="3"/>
-        </w:numPr>
-      </w:pPr>
-      <w:r>
-        <w:rPr>
-          <w:b/>
-          <w:bCs/>
-        </w:rPr>
-        <w:t>B</w:t>
-      </w:r>
-      <w:r>
-        <w:t xml:space="preserve"> – Search providers determine which service the browser uses for search queries.</w:t>
-      </w:r>
-    </w:p>
-    <w:p>
-      <w:pPr>
-        <w:numPr>
-          <w:ilvl w:val="0"/>
-          <w:numId w:val="3"/>
-        </w:numPr>
-      </w:pPr>
-      <w:r>
-        <w:rPr>
-          <w:b/>
-          <w:bCs/>
-        </w:rPr>
-        <w:t>A</w:t>
-      </w:r>
-      <w:r>
-        <w:t xml:space="preserve"> – “Color Picker” is an extension that assists developers in identifying color codes.</w:t>
-      </w:r>
-    </w:p>
-    <w:p>
-      <w:pPr>
-        <w:numPr>
-          <w:ilvl w:val="0"/>
-          <w:numId w:val="3"/>
-        </w:numPr>
-      </w:pPr>
-      <w:r>
-        <w:rPr>
-          <w:b/>
-          <w:bCs/>
-        </w:rPr>
-        <w:t>B</w:t>
-      </w:r>
-      <w:r>
-        <w:t xml:space="preserve"> – Installing from the official store ensures the extension is verified and safe from malware.</w:t>
-      </w:r>
-    </w:p>
-    <w:p>
-      <w:pPr>
-        <w:numPr>
-          <w:ilvl w:val="0"/>
-          <w:numId w:val="3"/>
-        </w:numPr>
-      </w:pPr>
-      <w:r>
-        <w:rPr>
-          <w:b/>
-          <w:bCs/>
-        </w:rPr>
-        <w:t>C</w:t>
-      </w:r>
-      <w:r>
-        <w:t xml:space="preserve"> – Google Docs with an offline extension is a browser-based app that can work without internet access.</w:t>
-      </w:r>
-    </w:p>
-    <w:p>
-      <w:pPr>
-        <w:numPr>
-          <w:ilvl w:val="0"/>
-          <w:numId w:val="3"/>
-        </w:numPr>
-      </w:pPr>
-      <w:r>
-        <w:rPr>
-          <w:b/>
-          <w:bCs/>
-        </w:rPr>
-        <w:t>A</w:t>
-      </w:r>
-      <w:r>
-        <w:t xml:space="preserve"> – The “System Theme” option automatically adjusts the browser’s theme to match OS settings.</w:t>
-      </w:r>
-    </w:p>
-    <w:p>
-      <w:pPr>
-        <w:numPr>
-          <w:ilvl w:val="0"/>
-          <w:numId w:val="3"/>
-        </w:numPr>
-      </w:pPr>
-      <w:r>
-        <w:rPr>
-          <w:b/>
-          <w:bCs/>
-        </w:rPr>
-        <w:t>B</w:t>
-      </w:r>
-      <w:r>
-        <w:t xml:space="preserve"> – Disabling unused plugins minimizes vulnerabilities and reduces potential exploitation.</w:t>
-      </w:r>
-    </w:p>
-    <w:p>
-      <w:pPr>
-        <w:numPr>
-          <w:ilvl w:val="0"/>
-          <w:numId w:val="3"/>
-        </w:numPr>
-      </w:pPr>
-      <w:r>
-        <w:rPr>
-          <w:b/>
-          <w:bCs/>
-        </w:rPr>
-        <w:t>C</w:t>
-      </w:r>
-      <w:r>
-        <w:t xml:space="preserve"> – DuckDuckGo is a search provider, not a theme; therefore, this pairing is incorrect.</w:t>
-      </w:r>
-    </w:p>
-    <w:p>
-      <w:r>
-        <w:pict w14:anchorId="7B96D0EA">
-          <v:rect id="_x0000_i1047" style="width:0;height:1.5pt" o:hralign="center" o:hrstd="t" o:hr="t" fillcolor="#a0a0a0" stroked="f"/>
-        </w:pict>
-      </w:r>
-    </w:p>
-    <w:p>
-      <w:r>
-        <w:t xml:space="preserve">If you want, I can next create a </w:t>
-      </w:r>
-      <w:r>
-        <w:rPr>
-          <w:b/>
-          <w:bCs/>
-        </w:rPr>
-        <w:t>performance-based scenario quiz</w:t>
-      </w:r>
-      <w:r>
-        <w:t xml:space="preserve"> from this same document so you can practice identifying and configuring extensions, plugins, and themes in a simulated troubleshooting situation — the kind of task you’ll face on the actual 1102 exam.</w:t>
       </w:r>
     </w:p>
     <w:p/>
@@ -2386,6 +1767,7 @@
   <w:style w:type="character" w:default="1" w:styleId="DefaultParagraphFont">
     <w:name w:val="Default Paragraph Font"/>
     <w:uiPriority w:val="1"/>
+    <w:semiHidden/>
     <w:unhideWhenUsed/>
   </w:style>
   <w:style w:type="table" w:default="1" w:styleId="TableNormal">
